--- a/6 term/БД/LB1/LB1(отчет).docx
+++ b/6 term/БД/LB1/LB1(отчет).docx
@@ -1658,6 +1658,23 @@
           <w:szCs w:val="28"/>
           <w:lang w:val="en-US"/>
         </w:rPr>
+        <w:t>full</w:t>
+      </w:r>
+      <w:r>
+        <w:rPr>
+          <w:rFonts w:ascii="Times New Roman" w:hAnsi="Times New Roman" w:cs="Times New Roman"/>
+          <w:sz w:val="28"/>
+          <w:szCs w:val="28"/>
+        </w:rPr>
+        <w:t>_</w:t>
+      </w:r>
+      <w:r>
+        <w:rPr>
+          <w:rFonts w:ascii="Times New Roman" w:hAnsi="Times New Roman" w:cs="Times New Roman"/>
+          <w:sz w:val="28"/>
+          <w:szCs w:val="28"/>
+          <w:lang w:val="en-US"/>
+        </w:rPr>
         <w:t>name</w:t>
       </w:r>
       <w:r>
@@ -1682,7 +1699,31 @@
           <w:sz w:val="28"/>
           <w:szCs w:val="28"/>
         </w:rPr>
-        <w:t>имя режиссера</w:t>
+        <w:t>имя</w:t>
+      </w:r>
+      <w:r>
+        <w:rPr>
+          <w:rFonts w:ascii="Times New Roman" w:hAnsi="Times New Roman" w:cs="Times New Roman"/>
+          <w:sz w:val="28"/>
+          <w:szCs w:val="28"/>
+        </w:rPr>
+        <w:t xml:space="preserve"> </w:t>
+      </w:r>
+      <w:r>
+        <w:rPr>
+          <w:rFonts w:ascii="Times New Roman" w:hAnsi="Times New Roman" w:cs="Times New Roman"/>
+          <w:sz w:val="28"/>
+          <w:szCs w:val="28"/>
+        </w:rPr>
+        <w:t>и фамилия</w:t>
+      </w:r>
+      <w:r>
+        <w:rPr>
+          <w:rFonts w:ascii="Times New Roman" w:hAnsi="Times New Roman" w:cs="Times New Roman"/>
+          <w:sz w:val="28"/>
+          <w:szCs w:val="28"/>
+        </w:rPr>
+        <w:t xml:space="preserve"> режиссера</w:t>
       </w:r>
       <w:r>
         <w:rPr>
@@ -1712,7 +1753,6 @@
         </w:rPr>
         <w:t>«</w:t>
       </w:r>
-      <w:proofErr w:type="spellStart"/>
       <w:r>
         <w:rPr>
           <w:rFonts w:ascii="Times New Roman" w:hAnsi="Times New Roman" w:cs="Times New Roman"/>
@@ -1720,16 +1760,31 @@
           <w:szCs w:val="28"/>
           <w:lang w:val="en-US"/>
         </w:rPr>
-        <w:t>lastname</w:t>
-      </w:r>
-      <w:proofErr w:type="spellEnd"/>
-      <w:r>
-        <w:rPr>
-          <w:rFonts w:ascii="Times New Roman" w:hAnsi="Times New Roman" w:cs="Times New Roman"/>
-          <w:sz w:val="28"/>
-          <w:szCs w:val="28"/>
-        </w:rPr>
-        <w:t>» - фамилия режиссера</w:t>
+        <w:t>phone</w:t>
+      </w:r>
+      <w:r>
+        <w:rPr>
+          <w:rFonts w:ascii="Times New Roman" w:hAnsi="Times New Roman" w:cs="Times New Roman"/>
+          <w:sz w:val="28"/>
+          <w:szCs w:val="28"/>
+        </w:rPr>
+        <w:t xml:space="preserve">» - </w:t>
+      </w:r>
+      <w:r>
+        <w:rPr>
+          <w:rFonts w:ascii="Times New Roman" w:hAnsi="Times New Roman" w:cs="Times New Roman"/>
+          <w:sz w:val="28"/>
+          <w:szCs w:val="28"/>
+        </w:rPr>
+        <w:t>номер</w:t>
+      </w:r>
+      <w:r>
+        <w:rPr>
+          <w:rFonts w:ascii="Times New Roman" w:hAnsi="Times New Roman" w:cs="Times New Roman"/>
+          <w:sz w:val="28"/>
+          <w:szCs w:val="28"/>
+        </w:rPr>
+        <w:t xml:space="preserve"> режиссера</w:t>
       </w:r>
       <w:r>
         <w:rPr>
@@ -1866,7 +1921,6 @@
           <w:rFonts w:ascii="Times New Roman" w:hAnsi="Times New Roman" w:cs="Times New Roman"/>
           <w:sz w:val="28"/>
           <w:szCs w:val="28"/>
-          <w:lang w:val="en-US"/>
         </w:rPr>
         <w:t xml:space="preserve"> </w:t>
       </w:r>
@@ -1937,6 +1991,23 @@
           <w:szCs w:val="28"/>
           <w:lang w:val="en-US"/>
         </w:rPr>
+        <w:t>full</w:t>
+      </w:r>
+      <w:r>
+        <w:rPr>
+          <w:rFonts w:ascii="Times New Roman" w:hAnsi="Times New Roman" w:cs="Times New Roman"/>
+          <w:sz w:val="28"/>
+          <w:szCs w:val="28"/>
+        </w:rPr>
+        <w:t>_</w:t>
+      </w:r>
+      <w:r>
+        <w:rPr>
+          <w:rFonts w:ascii="Times New Roman" w:hAnsi="Times New Roman" w:cs="Times New Roman"/>
+          <w:sz w:val="28"/>
+          <w:szCs w:val="28"/>
+          <w:lang w:val="en-US"/>
+        </w:rPr>
         <w:t>name</w:t>
       </w:r>
       <w:r>
@@ -1961,7 +2032,23 @@
           <w:sz w:val="28"/>
           <w:szCs w:val="28"/>
         </w:rPr>
-        <w:t>имя клиента</w:t>
+        <w:t>имя</w:t>
+      </w:r>
+      <w:r>
+        <w:rPr>
+          <w:rFonts w:ascii="Times New Roman" w:hAnsi="Times New Roman" w:cs="Times New Roman"/>
+          <w:sz w:val="28"/>
+          <w:szCs w:val="28"/>
+        </w:rPr>
+        <w:t xml:space="preserve"> и фамилия</w:t>
+      </w:r>
+      <w:r>
+        <w:rPr>
+          <w:rFonts w:ascii="Times New Roman" w:hAnsi="Times New Roman" w:cs="Times New Roman"/>
+          <w:sz w:val="28"/>
+          <w:szCs w:val="28"/>
+        </w:rPr>
+        <w:t xml:space="preserve"> клиента</w:t>
       </w:r>
       <w:r>
         <w:rPr>
@@ -1991,15 +2078,40 @@
         </w:rPr>
         <w:t>«</w:t>
       </w:r>
+      <w:r>
+        <w:rPr>
+          <w:rFonts w:ascii="Times New Roman" w:hAnsi="Times New Roman" w:cs="Times New Roman"/>
+          <w:sz w:val="28"/>
+          <w:szCs w:val="28"/>
+          <w:lang w:val="en-US"/>
+        </w:rPr>
+        <w:t>passport</w:t>
+      </w:r>
+      <w:r>
+        <w:rPr>
+          <w:rFonts w:ascii="Times New Roman" w:hAnsi="Times New Roman" w:cs="Times New Roman"/>
+          <w:sz w:val="28"/>
+          <w:szCs w:val="28"/>
+        </w:rPr>
+        <w:t xml:space="preserve">» - </w:t>
+      </w:r>
+      <w:r>
+        <w:rPr>
+          <w:rFonts w:ascii="Times New Roman" w:hAnsi="Times New Roman" w:cs="Times New Roman"/>
+          <w:sz w:val="28"/>
+          <w:szCs w:val="28"/>
+          <w:lang w:val="en-US"/>
+        </w:rPr>
+        <w:t>п</w:t>
+      </w:r>
       <w:proofErr w:type="spellStart"/>
       <w:r>
         <w:rPr>
           <w:rFonts w:ascii="Times New Roman" w:hAnsi="Times New Roman" w:cs="Times New Roman"/>
           <w:sz w:val="28"/>
           <w:szCs w:val="28"/>
-          <w:lang w:val="en-US"/>
-        </w:rPr>
-        <w:t>lastname</w:t>
+        </w:rPr>
+        <w:t>аспорт</w:t>
       </w:r>
       <w:proofErr w:type="spellEnd"/>
       <w:r>
@@ -2008,7 +2120,7 @@
           <w:sz w:val="28"/>
           <w:szCs w:val="28"/>
         </w:rPr>
-        <w:t>» - фамилия клиента</w:t>
+        <w:t xml:space="preserve"> клиента</w:t>
       </w:r>
       <w:r>
         <w:rPr>
@@ -2786,7 +2898,23 @@
           <w:sz w:val="28"/>
           <w:szCs w:val="28"/>
         </w:rPr>
-        <w:t>Мощность связи «один-ко-многим».</w:t>
+        <w:t>Мощность связи «</w:t>
+      </w:r>
+      <w:r>
+        <w:rPr>
+          <w:rFonts w:ascii="Times New Roman" w:hAnsi="Times New Roman" w:cs="Times New Roman"/>
+          <w:sz w:val="28"/>
+          <w:szCs w:val="28"/>
+        </w:rPr>
+        <w:t>многие</w:t>
+      </w:r>
+      <w:r>
+        <w:rPr>
+          <w:rFonts w:ascii="Times New Roman" w:hAnsi="Times New Roman" w:cs="Times New Roman"/>
+          <w:sz w:val="28"/>
+          <w:szCs w:val="28"/>
+        </w:rPr>
+        <w:t>-ко-многим».</w:t>
       </w:r>
     </w:p>
     <w:p>
@@ -3182,10 +3310,10 @@
         </w:rPr>
         <w:lastRenderedPageBreak/>
         <w:drawing>
-          <wp:inline distT="0" distB="0" distL="0" distR="0" wp14:anchorId="7D19E123" wp14:editId="5168B85D">
-            <wp:extent cx="9271635" cy="3497521"/>
+          <wp:inline distT="0" distB="0" distL="0" distR="0" wp14:anchorId="5C76F924" wp14:editId="5F43007D">
+            <wp:extent cx="8549640" cy="3307715"/>
             <wp:effectExtent l="0" t="0" r="0" b="0"/>
-            <wp:docPr id="854102466" name="Picture 1"/>
+            <wp:docPr id="1392772163" name="Picture 1"/>
             <wp:cNvGraphicFramePr>
               <a:graphicFrameLocks xmlns:a="http://schemas.openxmlformats.org/drawingml/2006/main" noChangeAspect="1"/>
             </wp:cNvGraphicFramePr>
@@ -3193,7 +3321,7 @@
               <a:graphicData uri="http://schemas.openxmlformats.org/drawingml/2006/picture">
                 <pic:pic xmlns:pic="http://schemas.openxmlformats.org/drawingml/2006/picture">
                   <pic:nvPicPr>
-                    <pic:cNvPr id="854102466" name="Picture 854102466"/>
+                    <pic:cNvPr id="1392772163" name="Picture 1392772163"/>
                     <pic:cNvPicPr/>
                   </pic:nvPicPr>
                   <pic:blipFill>
@@ -3211,7 +3339,7 @@
                   <pic:spPr>
                     <a:xfrm>
                       <a:off x="0" y="0"/>
-                      <a:ext cx="9387926" cy="3541389"/>
+                      <a:ext cx="8549640" cy="3307715"/>
                     </a:xfrm>
                     <a:prstGeom prst="rect">
                       <a:avLst/>
